--- a/Lab 02/Lab 2-1/2.8/Report.docx
+++ b/Lab 02/Lab 2-1/2.8/Report.docx
@@ -14,7 +14,7 @@
         </w:numPr>
       </w:pPr>
       <w:r>
-        <w:t>Xem các node và style của các node trong DOM</w:t>
+        <w:t>Xem các node trong DOM</w:t>
       </w:r>
     </w:p>
     <w:p/>
@@ -60,7 +60,61 @@
         </w:drawing>
       </w:r>
     </w:p>
-    <w:p/>
+    <w:p>
+      <w:pPr>
+        <w:pStyle w:val="ListParagraph"/>
+        <w:numPr>
+          <w:ilvl w:val="0"/>
+          <w:numId w:val="1"/>
+        </w:numPr>
+      </w:pPr>
+      <w:r>
+        <w:t>Xem style của các node và sửa đổi một số thuộc tính</w:t>
+      </w:r>
+    </w:p>
+    <w:p>
+      <w:r>
+        <w:rPr>
+          <w:noProof/>
+        </w:rPr>
+        <w:lastRenderedPageBreak/>
+        <w:drawing>
+          <wp:inline distT="0" distB="0" distL="0" distR="0" wp14:anchorId="40B67F84" wp14:editId="3E14039E">
+            <wp:extent cx="5943600" cy="3341370"/>
+            <wp:effectExtent l="0" t="0" r="0" b="0"/>
+            <wp:docPr id="3" name="Picture 3" descr="A screenshot of a computer&#10;&#10;Description automatically generated"/>
+            <wp:cNvGraphicFramePr>
+              <a:graphicFrameLocks xmlns:a="http://schemas.openxmlformats.org/drawingml/2006/main" noChangeAspect="1"/>
+            </wp:cNvGraphicFramePr>
+            <a:graphic xmlns:a="http://schemas.openxmlformats.org/drawingml/2006/main">
+              <a:graphicData uri="http://schemas.openxmlformats.org/drawingml/2006/picture">
+                <pic:pic xmlns:pic="http://schemas.openxmlformats.org/drawingml/2006/picture">
+                  <pic:nvPicPr>
+                    <pic:cNvPr id="3" name="Picture 3" descr="A screenshot of a computer&#10;&#10;Description automatically generated"/>
+                    <pic:cNvPicPr/>
+                  </pic:nvPicPr>
+                  <pic:blipFill>
+                    <a:blip r:embed="rId9"/>
+                    <a:stretch>
+                      <a:fillRect/>
+                    </a:stretch>
+                  </pic:blipFill>
+                  <pic:spPr>
+                    <a:xfrm>
+                      <a:off x="0" y="0"/>
+                      <a:ext cx="5943600" cy="3341370"/>
+                    </a:xfrm>
+                    <a:prstGeom prst="rect">
+                      <a:avLst/>
+                    </a:prstGeom>
+                  </pic:spPr>
+                </pic:pic>
+              </a:graphicData>
+            </a:graphic>
+          </wp:inline>
+        </w:drawing>
+      </w:r>
+    </w:p>
     <w:p>
       <w:pPr>
         <w:pStyle w:val="ListParagraph"/>
@@ -78,7 +132,6 @@
         <w:rPr>
           <w:noProof/>
         </w:rPr>
-        <w:lastRenderedPageBreak/>
         <w:drawing>
           <wp:inline distT="0" distB="0" distL="0" distR="0" wp14:anchorId="3CD22C37" wp14:editId="1AD925EE">
             <wp:extent cx="5943600" cy="3341370"/>
@@ -95,7 +148,7 @@
                     <pic:cNvPicPr/>
                   </pic:nvPicPr>
                   <pic:blipFill>
-                    <a:blip r:embed="rId9"/>
+                    <a:blip r:embed="rId10"/>
                     <a:stretch>
                       <a:fillRect/>
                     </a:stretch>
@@ -962,6 +1015,21 @@
 </file>
 
 <file path=customXml/item1.xml><?xml version="1.0" encoding="utf-8"?>
+<p:properties xmlns:p="http://schemas.microsoft.com/office/2006/metadata/properties" xmlns:xsi="http://www.w3.org/2001/XMLSchema-instance" xmlns:pc="http://schemas.microsoft.com/office/infopath/2007/PartnerControls">
+  <documentManagement/>
+</p:properties>
+</file>
+
+<file path=customXml/item2.xml><?xml version="1.0" encoding="utf-8"?>
+<?mso-contentType ?>
+<FormTemplates xmlns="http://schemas.microsoft.com/sharepoint/v3/contenttype/forms">
+  <Display>DocumentLibraryForm</Display>
+  <Edit>DocumentLibraryForm</Edit>
+  <New>DocumentLibraryForm</New>
+</FormTemplates>
+</file>
+
+<file path=customXml/item3.xml><?xml version="1.0" encoding="utf-8"?>
 <ct:contentTypeSchema xmlns:ct="http://schemas.microsoft.com/office/2006/metadata/contentType" xmlns:ma="http://schemas.microsoft.com/office/2006/metadata/properties/metaAttributes" ct:_="" ma:_="" ma:contentTypeName="Document" ma:contentTypeID="0x010100C8EFCFA635539641966E4658E407C807" ma:contentTypeVersion="11" ma:contentTypeDescription="Create a new document." ma:contentTypeScope="" ma:versionID="863cb8e375bcf9e918054899b834e351">
   <xsd:schema xmlns:xsd="http://www.w3.org/2001/XMLSchema" xmlns:xs="http://www.w3.org/2001/XMLSchema" xmlns:p="http://schemas.microsoft.com/office/2006/metadata/properties" xmlns:ns3="733f365b-615e-473e-9f1f-8179c83d4e16" xmlns:ns4="add13274-1a3b-4d45-8e6a-03617362c54c" targetNamespace="http://schemas.microsoft.com/office/2006/metadata/properties" ma:root="true" ma:fieldsID="c96eacdf0c6013f534d438e2582673fd" ns3:_="" ns4:_="">
     <xsd:import namespace="733f365b-615e-473e-9f1f-8179c83d4e16"/>
@@ -1170,22 +1238,32 @@
 </ct:contentTypeSchema>
 </file>
 
-<file path=customXml/item2.xml><?xml version="1.0" encoding="utf-8"?>
-<?mso-contentType ?>
-<FormTemplates xmlns="http://schemas.microsoft.com/sharepoint/v3/contenttype/forms">
-  <Display>DocumentLibraryForm</Display>
-  <Edit>DocumentLibraryForm</Edit>
-  <New>DocumentLibraryForm</New>
-</FormTemplates>
+<file path=customXml/itemProps1.xml><?xml version="1.0" encoding="utf-8"?>
+<ds:datastoreItem xmlns:ds="http://schemas.openxmlformats.org/officeDocument/2006/customXml" ds:itemID="{CC5EC485-5A5E-43E5-B476-F56116589441}">
+  <ds:schemaRefs>
+    <ds:schemaRef ds:uri="http://purl.org/dc/terms/"/>
+    <ds:schemaRef ds:uri="http://schemas.openxmlformats.org/package/2006/metadata/core-properties"/>
+    <ds:schemaRef ds:uri="http://schemas.microsoft.com/office/2006/documentManagement/types"/>
+    <ds:schemaRef ds:uri="http://schemas.microsoft.com/office/infopath/2007/PartnerControls"/>
+    <ds:schemaRef ds:uri="733f365b-615e-473e-9f1f-8179c83d4e16"/>
+    <ds:schemaRef ds:uri="http://purl.org/dc/elements/1.1/"/>
+    <ds:schemaRef ds:uri="http://schemas.microsoft.com/office/2006/metadata/properties"/>
+    <ds:schemaRef ds:uri="add13274-1a3b-4d45-8e6a-03617362c54c"/>
+    <ds:schemaRef ds:uri="http://www.w3.org/XML/1998/namespace"/>
+    <ds:schemaRef ds:uri="http://purl.org/dc/dcmitype/"/>
+  </ds:schemaRefs>
+</ds:datastoreItem>
 </file>
 
-<file path=customXml/item3.xml><?xml version="1.0" encoding="utf-8"?>
-<p:properties xmlns:p="http://schemas.microsoft.com/office/2006/metadata/properties" xmlns:xsi="http://www.w3.org/2001/XMLSchema-instance" xmlns:pc="http://schemas.microsoft.com/office/infopath/2007/PartnerControls">
-  <documentManagement/>
-</p:properties>
+<file path=customXml/itemProps2.xml><?xml version="1.0" encoding="utf-8"?>
+<ds:datastoreItem xmlns:ds="http://schemas.openxmlformats.org/officeDocument/2006/customXml" ds:itemID="{91125B13-D147-4BA7-A6CE-6E6645C24490}">
+  <ds:schemaRefs>
+    <ds:schemaRef ds:uri="http://schemas.microsoft.com/sharepoint/v3/contenttype/forms"/>
+  </ds:schemaRefs>
+</ds:datastoreItem>
 </file>
 
-<file path=customXml/itemProps1.xml><?xml version="1.0" encoding="utf-8"?>
+<file path=customXml/itemProps3.xml><?xml version="1.0" encoding="utf-8"?>
 <ds:datastoreItem xmlns:ds="http://schemas.openxmlformats.org/officeDocument/2006/customXml" ds:itemID="{6EC4DDE5-DB69-4EF6-90D3-E9E174A3F1BD}">
   <ds:schemaRefs>
     <ds:schemaRef ds:uri="http://schemas.microsoft.com/office/2006/metadata/contentType"/>
@@ -1202,29 +1280,4 @@
     <ds:schemaRef ds:uri="http://schemas.microsoft.com/internal/obd"/>
   </ds:schemaRefs>
 </ds:datastoreItem>
-</file>
-
-<file path=customXml/itemProps2.xml><?xml version="1.0" encoding="utf-8"?>
-<ds:datastoreItem xmlns:ds="http://schemas.openxmlformats.org/officeDocument/2006/customXml" ds:itemID="{91125B13-D147-4BA7-A6CE-6E6645C24490}">
-  <ds:schemaRefs>
-    <ds:schemaRef ds:uri="http://schemas.microsoft.com/sharepoint/v3/contenttype/forms"/>
-  </ds:schemaRefs>
-</ds:datastoreItem>
-</file>
-
-<file path=customXml/itemProps3.xml><?xml version="1.0" encoding="utf-8"?>
-<ds:datastoreItem xmlns:ds="http://schemas.openxmlformats.org/officeDocument/2006/customXml" ds:itemID="{CC5EC485-5A5E-43E5-B476-F56116589441}">
-  <ds:schemaRefs>
-    <ds:schemaRef ds:uri="http://schemas.microsoft.com/office/2006/documentManagement/types"/>
-    <ds:schemaRef ds:uri="http://schemas.microsoft.com/office/infopath/2007/PartnerControls"/>
-    <ds:schemaRef ds:uri="733f365b-615e-473e-9f1f-8179c83d4e16"/>
-    <ds:schemaRef ds:uri="http://purl.org/dc/elements/1.1/"/>
-    <ds:schemaRef ds:uri="http://schemas.microsoft.com/office/2006/metadata/properties"/>
-    <ds:schemaRef ds:uri="http://purl.org/dc/terms/"/>
-    <ds:schemaRef ds:uri="http://schemas.openxmlformats.org/package/2006/metadata/core-properties"/>
-    <ds:schemaRef ds:uri="add13274-1a3b-4d45-8e6a-03617362c54c"/>
-    <ds:schemaRef ds:uri="http://www.w3.org/XML/1998/namespace"/>
-    <ds:schemaRef ds:uri="http://purl.org/dc/dcmitype/"/>
-  </ds:schemaRefs>
-</ds:datastoreItem>
 </file>
--- a/Lab 02/Lab 2-1/2.8/Report.docx
+++ b/Lab 02/Lab 2-1/2.8/Report.docx
@@ -2,30 +2,33 @@
 <file path=word/document.xml><?xml version="1.0" encoding="utf-8"?>
 <w:document xmlns:wpc="http://schemas.microsoft.com/office/word/2010/wordprocessingCanvas" xmlns:cx="http://schemas.microsoft.com/office/drawing/2014/chartex" xmlns:cx1="http://schemas.microsoft.com/office/drawing/2015/9/8/chartex" xmlns:cx2="http://schemas.microsoft.com/office/drawing/2015/10/21/chartex" xmlns:cx3="http://schemas.microsoft.com/office/drawing/2016/5/9/chartex" xmlns:cx4="http://schemas.microsoft.com/office/drawing/2016/5/10/chartex" xmlns:cx5="http://schemas.microsoft.com/office/drawing/2016/5/11/chartex" xmlns:cx6="http://schemas.microsoft.com/office/drawing/2016/5/12/chartex" xmlns:cx7="http://schemas.microsoft.com/office/drawing/2016/5/13/chartex" xmlns:cx8="http://schemas.microsoft.com/office/drawing/2016/5/14/chartex" xmlns:mc="http://schemas.openxmlformats.org/markup-compatibility/2006" xmlns:aink="http://schemas.microsoft.com/office/drawing/2016/ink" xmlns:am3d="http://schemas.microsoft.com/office/drawing/2017/model3d" xmlns:o="urn:schemas-microsoft-com:office:office" xmlns:r="http://schemas.openxmlformats.org/officeDocument/2006/relationships" xmlns:m="http://schemas.openxmlformats.org/officeDocument/2006/math" xmlns:v="urn:schemas-microsoft-com:vml" xmlns:wp14="http://schemas.microsoft.com/office/word/2010/wordprocessingDrawing" xmlns:wp="http://schemas.openxmlformats.org/drawingml/2006/wordprocessingDrawing" xmlns:w10="urn:schemas-microsoft-com:office:word" xmlns:w="http://schemas.openxmlformats.org/wordprocessingml/2006/main" xmlns:w14="http://schemas.microsoft.com/office/word/2010/wordml" xmlns:w15="http://schemas.microsoft.com/office/word/2012/wordml" xmlns:w16cex="http://schemas.microsoft.com/office/word/2018/wordml/cex" xmlns:w16cid="http://schemas.microsoft.com/office/word/2016/wordml/cid" xmlns:w16="http://schemas.microsoft.com/office/word/2018/wordml" xmlns:w16sdtdh="http://schemas.microsoft.com/office/word/2020/wordml/sdtdatahash" xmlns:w16se="http://schemas.microsoft.com/office/word/2015/wordml/symex" xmlns:wpg="http://schemas.microsoft.com/office/word/2010/wordprocessingGroup" xmlns:wpi="http://schemas.microsoft.com/office/word/2010/wordprocessingInk" xmlns:wne="http://schemas.microsoft.com/office/word/2006/wordml" xmlns:wps="http://schemas.microsoft.com/office/word/2010/wordprocessingShape" mc:Ignorable="w14 w15 w16se w16cid w16 w16cex w16sdtdh wp14">
   <w:body>
-    <w:p/>
-    <w:p/>
-    <w:p/>
     <w:p>
       <w:pPr>
-        <w:pStyle w:val="ListParagraph"/>
-        <w:numPr>
-          <w:ilvl w:val="0"/>
-          <w:numId w:val="1"/>
-        </w:numPr>
+        <w:jc w:val="center"/>
+        <w:rPr>
+          <w:b/>
+        </w:rPr>
       </w:pPr>
       <w:r>
-        <w:t>Xem các node trong DOM</w:t>
-      </w:r>
-    </w:p>
-    <w:p/>
+        <w:rPr>
+          <w:b/>
+        </w:rPr>
+        <w:t>WEEK 2</w:t>
+      </w:r>
+    </w:p>
+    <w:p>
+      <w:r>
+        <w:t>1. Xem các node trong DOM.</w:t>
+      </w:r>
+    </w:p>
     <w:p>
       <w:r>
         <w:rPr>
           <w:noProof/>
         </w:rPr>
         <w:drawing>
-          <wp:inline distT="0" distB="0" distL="0" distR="0" wp14:anchorId="59AA7CF1" wp14:editId="7566E40E">
-            <wp:extent cx="5943600" cy="3341370"/>
+          <wp:inline distT="0" distB="0" distL="0" distR="0" wp14:anchorId="45453385" wp14:editId="1C188F7F">
+            <wp:extent cx="6858000" cy="3855720"/>
             <wp:effectExtent l="0" t="0" r="0" b="0"/>
             <wp:docPr id="1" name="Picture 1" descr="A screenshot of a computer&#10;&#10;Description automatically generated"/>
             <wp:cNvGraphicFramePr>
@@ -39,7 +42,7 @@
                     <pic:cNvPicPr/>
                   </pic:nvPicPr>
                   <pic:blipFill>
-                    <a:blip r:embed="rId8"/>
+                    <a:blip r:embed="rId4"/>
                     <a:stretch>
                       <a:fillRect/>
                     </a:stretch>
@@ -47,7 +50,7 @@
                   <pic:spPr>
                     <a:xfrm>
                       <a:off x="0" y="0"/>
-                      <a:ext cx="5943600" cy="3341370"/>
+                      <a:ext cx="6858000" cy="3855720"/>
                     </a:xfrm>
                     <a:prstGeom prst="rect">
                       <a:avLst/>
@@ -60,16 +63,10 @@
         </w:drawing>
       </w:r>
     </w:p>
-    <w:p>
-      <w:pPr>
-        <w:pStyle w:val="ListParagraph"/>
-        <w:numPr>
-          <w:ilvl w:val="0"/>
-          <w:numId w:val="1"/>
-        </w:numPr>
-      </w:pPr>
-      <w:r>
-        <w:t>Xem style của các node và sửa đổi một số thuộc tính</w:t>
+    <w:p/>
+    <w:p>
+      <w:r>
+        <w:t>2. Xem styles của các node và sửa đổi một số thuộc tính.</w:t>
       </w:r>
     </w:p>
     <w:p>
@@ -77,12 +74,11 @@
         <w:rPr>
           <w:noProof/>
         </w:rPr>
-        <w:lastRenderedPageBreak/>
         <w:drawing>
-          <wp:inline distT="0" distB="0" distL="0" distR="0" wp14:anchorId="40B67F84" wp14:editId="3E14039E">
-            <wp:extent cx="5943600" cy="3341370"/>
+          <wp:inline distT="0" distB="0" distL="0" distR="0" wp14:anchorId="05443B2E" wp14:editId="680BC669">
+            <wp:extent cx="6858000" cy="3855720"/>
             <wp:effectExtent l="0" t="0" r="0" b="0"/>
-            <wp:docPr id="3" name="Picture 3" descr="A screenshot of a computer&#10;&#10;Description automatically generated"/>
+            <wp:docPr id="7" name="Picture 7" descr="A screenshot of a computer&#10;&#10;Description automatically generated"/>
             <wp:cNvGraphicFramePr>
               <a:graphicFrameLocks xmlns:a="http://schemas.openxmlformats.org/drawingml/2006/main" noChangeAspect="1"/>
             </wp:cNvGraphicFramePr>
@@ -90,7 +86,202 @@
               <a:graphicData uri="http://schemas.openxmlformats.org/drawingml/2006/picture">
                 <pic:pic xmlns:pic="http://schemas.openxmlformats.org/drawingml/2006/picture">
                   <pic:nvPicPr>
-                    <pic:cNvPr id="3" name="Picture 3" descr="A screenshot of a computer&#10;&#10;Description automatically generated"/>
+                    <pic:cNvPr id="7" name="Picture 7" descr="A screenshot of a computer&#10;&#10;Description automatically generated"/>
+                    <pic:cNvPicPr/>
+                  </pic:nvPicPr>
+                  <pic:blipFill>
+                    <a:blip r:embed="rId5"/>
+                    <a:stretch>
+                      <a:fillRect/>
+                    </a:stretch>
+                  </pic:blipFill>
+                  <pic:spPr>
+                    <a:xfrm>
+                      <a:off x="0" y="0"/>
+                      <a:ext cx="6858000" cy="3855720"/>
+                    </a:xfrm>
+                    <a:prstGeom prst="rect">
+                      <a:avLst/>
+                    </a:prstGeom>
+                  </pic:spPr>
+                </pic:pic>
+              </a:graphicData>
+            </a:graphic>
+          </wp:inline>
+        </w:drawing>
+      </w:r>
+    </w:p>
+    <w:p/>
+    <w:p>
+      <w:r>
+        <w:t>3. Xem mã nguồn HTML và CSS của trang.</w:t>
+      </w:r>
+    </w:p>
+    <w:p>
+      <w:r>
+        <w:rPr>
+          <w:noProof/>
+        </w:rPr>
+        <w:drawing>
+          <wp:inline distT="0" distB="0" distL="0" distR="0" wp14:anchorId="1D73947B" wp14:editId="27011EE7">
+            <wp:extent cx="6858000" cy="3855720"/>
+            <wp:effectExtent l="0" t="0" r="0" b="0"/>
+            <wp:docPr id="8" name="Picture 8" descr="A screenshot of a computer&#10;&#10;Description automatically generated"/>
+            <wp:cNvGraphicFramePr>
+              <a:graphicFrameLocks xmlns:a="http://schemas.openxmlformats.org/drawingml/2006/main" noChangeAspect="1"/>
+            </wp:cNvGraphicFramePr>
+            <a:graphic xmlns:a="http://schemas.openxmlformats.org/drawingml/2006/main">
+              <a:graphicData uri="http://schemas.openxmlformats.org/drawingml/2006/picture">
+                <pic:pic xmlns:pic="http://schemas.openxmlformats.org/drawingml/2006/picture">
+                  <pic:nvPicPr>
+                    <pic:cNvPr id="8" name="Picture 8" descr="A screenshot of a computer&#10;&#10;Description automatically generated"/>
+                    <pic:cNvPicPr/>
+                  </pic:nvPicPr>
+                  <pic:blipFill>
+                    <a:blip r:embed="rId6"/>
+                    <a:stretch>
+                      <a:fillRect/>
+                    </a:stretch>
+                  </pic:blipFill>
+                  <pic:spPr>
+                    <a:xfrm>
+                      <a:off x="0" y="0"/>
+                      <a:ext cx="6858000" cy="3855720"/>
+                    </a:xfrm>
+                    <a:prstGeom prst="rect">
+                      <a:avLst/>
+                    </a:prstGeom>
+                  </pic:spPr>
+                </pic:pic>
+              </a:graphicData>
+            </a:graphic>
+          </wp:inline>
+        </w:drawing>
+      </w:r>
+    </w:p>
+    <w:p/>
+    <w:p>
+      <w:r>
+        <w:t>4. Debug</w:t>
+      </w:r>
+      <w:r>
+        <w:t>.</w:t>
+      </w:r>
+    </w:p>
+    <w:p>
+      <w:r>
+        <w:rPr>
+          <w:noProof/>
+        </w:rPr>
+        <w:drawing>
+          <wp:inline distT="0" distB="0" distL="0" distR="0" wp14:anchorId="51FCFE47" wp14:editId="0B74B8CA">
+            <wp:extent cx="6858000" cy="3855720"/>
+            <wp:effectExtent l="0" t="0" r="0" b="0"/>
+            <wp:docPr id="11" name="Picture 11" descr="A screenshot of a computer&#10;&#10;Description automatically generated"/>
+            <wp:cNvGraphicFramePr>
+              <a:graphicFrameLocks xmlns:a="http://schemas.openxmlformats.org/drawingml/2006/main" noChangeAspect="1"/>
+            </wp:cNvGraphicFramePr>
+            <a:graphic xmlns:a="http://schemas.openxmlformats.org/drawingml/2006/main">
+              <a:graphicData uri="http://schemas.openxmlformats.org/drawingml/2006/picture">
+                <pic:pic xmlns:pic="http://schemas.openxmlformats.org/drawingml/2006/picture">
+                  <pic:nvPicPr>
+                    <pic:cNvPr id="11" name="Picture 11" descr="A screenshot of a computer&#10;&#10;Description automatically generated"/>
+                    <pic:cNvPicPr/>
+                  </pic:nvPicPr>
+                  <pic:blipFill>
+                    <a:blip r:embed="rId7"/>
+                    <a:stretch>
+                      <a:fillRect/>
+                    </a:stretch>
+                  </pic:blipFill>
+                  <pic:spPr>
+                    <a:xfrm>
+                      <a:off x="0" y="0"/>
+                      <a:ext cx="6858000" cy="3855720"/>
+                    </a:xfrm>
+                    <a:prstGeom prst="rect">
+                      <a:avLst/>
+                    </a:prstGeom>
+                  </pic:spPr>
+                </pic:pic>
+              </a:graphicData>
+            </a:graphic>
+          </wp:inline>
+        </w:drawing>
+      </w:r>
+    </w:p>
+    <w:p/>
+    <w:p>
+      <w:r>
+        <w:t>5. Xem các HTTP request.</w:t>
+      </w:r>
+    </w:p>
+    <w:p>
+      <w:r>
+        <w:rPr>
+          <w:noProof/>
+        </w:rPr>
+        <w:drawing>
+          <wp:inline distT="0" distB="0" distL="0" distR="0" wp14:anchorId="2967B9A3" wp14:editId="72DB7916">
+            <wp:extent cx="6858000" cy="3855720"/>
+            <wp:effectExtent l="0" t="0" r="0" b="0"/>
+            <wp:docPr id="9" name="Picture 9" descr="A screenshot of a computer&#10;&#10;Description automatically generated"/>
+            <wp:cNvGraphicFramePr>
+              <a:graphicFrameLocks xmlns:a="http://schemas.openxmlformats.org/drawingml/2006/main" noChangeAspect="1"/>
+            </wp:cNvGraphicFramePr>
+            <a:graphic xmlns:a="http://schemas.openxmlformats.org/drawingml/2006/main">
+              <a:graphicData uri="http://schemas.openxmlformats.org/drawingml/2006/picture">
+                <pic:pic xmlns:pic="http://schemas.openxmlformats.org/drawingml/2006/picture">
+                  <pic:nvPicPr>
+                    <pic:cNvPr id="9" name="Picture 9" descr="A screenshot of a computer&#10;&#10;Description automatically generated"/>
+                    <pic:cNvPicPr/>
+                  </pic:nvPicPr>
+                  <pic:blipFill>
+                    <a:blip r:embed="rId8"/>
+                    <a:stretch>
+                      <a:fillRect/>
+                    </a:stretch>
+                  </pic:blipFill>
+                  <pic:spPr>
+                    <a:xfrm>
+                      <a:off x="0" y="0"/>
+                      <a:ext cx="6858000" cy="3855720"/>
+                    </a:xfrm>
+                    <a:prstGeom prst="rect">
+                      <a:avLst/>
+                    </a:prstGeom>
+                  </pic:spPr>
+                </pic:pic>
+              </a:graphicData>
+            </a:graphic>
+          </wp:inline>
+        </w:drawing>
+      </w:r>
+    </w:p>
+    <w:p/>
+    <w:p>
+      <w:r>
+        <w:t>6. Xem hiệu năng của trang.</w:t>
+      </w:r>
+    </w:p>
+    <w:p>
+      <w:r>
+        <w:rPr>
+          <w:noProof/>
+        </w:rPr>
+        <w:drawing>
+          <wp:inline distT="0" distB="0" distL="0" distR="0" wp14:anchorId="31422F3E" wp14:editId="1B9A3EE4">
+            <wp:extent cx="6858000" cy="3855720"/>
+            <wp:effectExtent l="0" t="0" r="0" b="0"/>
+            <wp:docPr id="10" name="Picture 10" descr="A screenshot of a computer&#10;&#10;Description automatically generated"/>
+            <wp:cNvGraphicFramePr>
+              <a:graphicFrameLocks xmlns:a="http://schemas.openxmlformats.org/drawingml/2006/main" noChangeAspect="1"/>
+            </wp:cNvGraphicFramePr>
+            <a:graphic xmlns:a="http://schemas.openxmlformats.org/drawingml/2006/main">
+              <a:graphicData uri="http://schemas.openxmlformats.org/drawingml/2006/picture">
+                <pic:pic xmlns:pic="http://schemas.openxmlformats.org/drawingml/2006/picture">
+                  <pic:nvPicPr>
+                    <pic:cNvPr id="10" name="Picture 10" descr="A screenshot of a computer&#10;&#10;Description automatically generated"/>
                     <pic:cNvPicPr/>
                   </pic:nvPicPr>
                   <pic:blipFill>
@@ -102,7 +293,7 @@
                   <pic:spPr>
                     <a:xfrm>
                       <a:off x="0" y="0"/>
-                      <a:ext cx="5943600" cy="3341370"/>
+                      <a:ext cx="6858000" cy="3855720"/>
                     </a:xfrm>
                     <a:prstGeom prst="rect">
                       <a:avLst/>
@@ -115,168 +306,14 @@
         </w:drawing>
       </w:r>
     </w:p>
-    <w:p>
-      <w:pPr>
-        <w:pStyle w:val="ListParagraph"/>
-        <w:numPr>
-          <w:ilvl w:val="0"/>
-          <w:numId w:val="1"/>
-        </w:numPr>
-      </w:pPr>
-      <w:r>
-        <w:t>Xem mã nguồn HTML, CSS của trang</w:t>
-      </w:r>
-    </w:p>
-    <w:p>
-      <w:r>
-        <w:rPr>
-          <w:noProof/>
-        </w:rPr>
-        <w:drawing>
-          <wp:inline distT="0" distB="0" distL="0" distR="0" wp14:anchorId="3CD22C37" wp14:editId="1AD925EE">
-            <wp:extent cx="5943600" cy="3341370"/>
-            <wp:effectExtent l="0" t="0" r="0" b="0"/>
-            <wp:docPr id="2" name="Picture 2" descr="A screenshot of a computer&#10;&#10;Description automatically generated"/>
-            <wp:cNvGraphicFramePr>
-              <a:graphicFrameLocks xmlns:a="http://schemas.openxmlformats.org/drawingml/2006/main" noChangeAspect="1"/>
-            </wp:cNvGraphicFramePr>
-            <a:graphic xmlns:a="http://schemas.openxmlformats.org/drawingml/2006/main">
-              <a:graphicData uri="http://schemas.openxmlformats.org/drawingml/2006/picture">
-                <pic:pic xmlns:pic="http://schemas.openxmlformats.org/drawingml/2006/picture">
-                  <pic:nvPicPr>
-                    <pic:cNvPr id="2" name="Picture 2" descr="A screenshot of a computer&#10;&#10;Description automatically generated"/>
-                    <pic:cNvPicPr/>
-                  </pic:nvPicPr>
-                  <pic:blipFill>
-                    <a:blip r:embed="rId10"/>
-                    <a:stretch>
-                      <a:fillRect/>
-                    </a:stretch>
-                  </pic:blipFill>
-                  <pic:spPr>
-                    <a:xfrm>
-                      <a:off x="0" y="0"/>
-                      <a:ext cx="5943600" cy="3341370"/>
-                    </a:xfrm>
-                    <a:prstGeom prst="rect">
-                      <a:avLst/>
-                    </a:prstGeom>
-                  </pic:spPr>
-                </pic:pic>
-              </a:graphicData>
-            </a:graphic>
-          </wp:inline>
-        </w:drawing>
-      </w:r>
-    </w:p>
-    <w:p/>
-    <w:p/>
-    <w:p/>
     <w:sectPr>
       <w:pgSz w:w="12240" w:h="15840"/>
-      <w:pgMar w:top="1440" w:right="1440" w:bottom="1440" w:left="1440" w:header="720" w:footer="720" w:gutter="0"/>
+      <w:pgMar w:top="720" w:right="720" w:bottom="720" w:left="720" w:header="720" w:footer="720" w:gutter="0"/>
       <w:cols w:space="720"/>
       <w:docGrid w:linePitch="360"/>
     </w:sectPr>
   </w:body>
 </w:document>
-</file>
-
-<file path=word/numbering.xml><?xml version="1.0" encoding="utf-8"?>
-<w:numbering xmlns:wpc="http://schemas.microsoft.com/office/word/2010/wordprocessingCanvas" xmlns:cx="http://schemas.microsoft.com/office/drawing/2014/chartex" xmlns:cx1="http://schemas.microsoft.com/office/drawing/2015/9/8/chartex" xmlns:cx2="http://schemas.microsoft.com/office/drawing/2015/10/21/chartex" xmlns:cx3="http://schemas.microsoft.com/office/drawing/2016/5/9/chartex" xmlns:cx4="http://schemas.microsoft.com/office/drawing/2016/5/10/chartex" xmlns:cx5="http://schemas.microsoft.com/office/drawing/2016/5/11/chartex" xmlns:cx6="http://schemas.microsoft.com/office/drawing/2016/5/12/chartex" xmlns:cx7="http://schemas.microsoft.com/office/drawing/2016/5/13/chartex" xmlns:cx8="http://schemas.microsoft.com/office/drawing/2016/5/14/chartex" xmlns:mc="http://schemas.openxmlformats.org/markup-compatibility/2006" xmlns:aink="http://schemas.microsoft.com/office/drawing/2016/ink" xmlns:am3d="http://schemas.microsoft.com/office/drawing/2017/model3d" xmlns:o="urn:schemas-microsoft-com:office:office" xmlns:r="http://schemas.openxmlformats.org/officeDocument/2006/relationships" xmlns:m="http://schemas.openxmlformats.org/officeDocument/2006/math" xmlns:v="urn:schemas-microsoft-com:vml" xmlns:wp14="http://schemas.microsoft.com/office/word/2010/wordprocessingDrawing" xmlns:wp="http://schemas.openxmlformats.org/drawingml/2006/wordprocessingDrawing" xmlns:w10="urn:schemas-microsoft-com:office:word" xmlns:w="http://schemas.openxmlformats.org/wordprocessingml/2006/main" xmlns:w14="http://schemas.microsoft.com/office/word/2010/wordml" xmlns:w15="http://schemas.microsoft.com/office/word/2012/wordml" xmlns:w16cex="http://schemas.microsoft.com/office/word/2018/wordml/cex" xmlns:w16cid="http://schemas.microsoft.com/office/word/2016/wordml/cid" xmlns:w16="http://schemas.microsoft.com/office/word/2018/wordml" xmlns:w16sdtdh="http://schemas.microsoft.com/office/word/2020/wordml/sdtdatahash" xmlns:w16se="http://schemas.microsoft.com/office/word/2015/wordml/symex" xmlns:wpg="http://schemas.microsoft.com/office/word/2010/wordprocessingGroup" xmlns:wpi="http://schemas.microsoft.com/office/word/2010/wordprocessingInk" xmlns:wne="http://schemas.microsoft.com/office/word/2006/wordml" xmlns:wps="http://schemas.microsoft.com/office/word/2010/wordprocessingShape" mc:Ignorable="w14 w15 w16se w16cid w16 w16cex w16sdtdh wp14">
-  <w:abstractNum w:abstractNumId="0" w15:restartNumberingAfterBreak="0">
-    <w:nsid w:val="3A690541"/>
-    <w:multiLevelType w:val="hybridMultilevel"/>
-    <w:tmpl w:val="072A1A78"/>
-    <w:lvl w:ilvl="0" w:tplc="134003D2">
-      <w:start w:val="1"/>
-      <w:numFmt w:val="decimal"/>
-      <w:lvlText w:val="%1."/>
-      <w:lvlJc w:val="left"/>
-      <w:pPr>
-        <w:ind w:left="720" w:hanging="360"/>
-      </w:pPr>
-      <w:rPr>
-        <w:rFonts w:hint="default"/>
-      </w:rPr>
-    </w:lvl>
-    <w:lvl w:ilvl="1" w:tplc="04090019" w:tentative="1">
-      <w:start w:val="1"/>
-      <w:numFmt w:val="lowerLetter"/>
-      <w:lvlText w:val="%2."/>
-      <w:lvlJc w:val="left"/>
-      <w:pPr>
-        <w:ind w:left="1440" w:hanging="360"/>
-      </w:pPr>
-    </w:lvl>
-    <w:lvl w:ilvl="2" w:tplc="0409001B" w:tentative="1">
-      <w:start w:val="1"/>
-      <w:numFmt w:val="lowerRoman"/>
-      <w:lvlText w:val="%3."/>
-      <w:lvlJc w:val="right"/>
-      <w:pPr>
-        <w:ind w:left="2160" w:hanging="180"/>
-      </w:pPr>
-    </w:lvl>
-    <w:lvl w:ilvl="3" w:tplc="0409000F" w:tentative="1">
-      <w:start w:val="1"/>
-      <w:numFmt w:val="decimal"/>
-      <w:lvlText w:val="%4."/>
-      <w:lvlJc w:val="left"/>
-      <w:pPr>
-        <w:ind w:left="2880" w:hanging="360"/>
-      </w:pPr>
-    </w:lvl>
-    <w:lvl w:ilvl="4" w:tplc="04090019" w:tentative="1">
-      <w:start w:val="1"/>
-      <w:numFmt w:val="lowerLetter"/>
-      <w:lvlText w:val="%5."/>
-      <w:lvlJc w:val="left"/>
-      <w:pPr>
-        <w:ind w:left="3600" w:hanging="360"/>
-      </w:pPr>
-    </w:lvl>
-    <w:lvl w:ilvl="5" w:tplc="0409001B" w:tentative="1">
-      <w:start w:val="1"/>
-      <w:numFmt w:val="lowerRoman"/>
-      <w:lvlText w:val="%6."/>
-      <w:lvlJc w:val="right"/>
-      <w:pPr>
-        <w:ind w:left="4320" w:hanging="180"/>
-      </w:pPr>
-    </w:lvl>
-    <w:lvl w:ilvl="6" w:tplc="0409000F" w:tentative="1">
-      <w:start w:val="1"/>
-      <w:numFmt w:val="decimal"/>
-      <w:lvlText w:val="%7."/>
-      <w:lvlJc w:val="left"/>
-      <w:pPr>
-        <w:ind w:left="5040" w:hanging="360"/>
-      </w:pPr>
-    </w:lvl>
-    <w:lvl w:ilvl="7" w:tplc="04090019" w:tentative="1">
-      <w:start w:val="1"/>
-      <w:numFmt w:val="lowerLetter"/>
-      <w:lvlText w:val="%8."/>
-      <w:lvlJc w:val="left"/>
-      <w:pPr>
-        <w:ind w:left="5760" w:hanging="360"/>
-      </w:pPr>
-    </w:lvl>
-    <w:lvl w:ilvl="8" w:tplc="0409001B" w:tentative="1">
-      <w:start w:val="1"/>
-      <w:numFmt w:val="lowerRoman"/>
-      <w:lvlText w:val="%9."/>
-      <w:lvlJc w:val="right"/>
-      <w:pPr>
-        <w:ind w:left="6480" w:hanging="180"/>
-      </w:pPr>
-    </w:lvl>
-  </w:abstractNum>
-  <w:num w:numId="1" w16cid:durableId="207883611">
-    <w:abstractNumId w:val="0"/>
-  </w:num>
-</w:numbering>
 </file>
 
 <file path=word/styles.xml><?xml version="1.0" encoding="utf-8"?>
@@ -402,7 +439,6 @@
     <w:lsdException w:name="HTML Sample" w:semiHidden="1" w:unhideWhenUsed="1"/>
     <w:lsdException w:name="HTML Typewriter" w:semiHidden="1" w:unhideWhenUsed="1"/>
     <w:lsdException w:name="HTML Variable" w:semiHidden="1" w:unhideWhenUsed="1"/>
-    <w:lsdException w:name="Normal Table" w:semiHidden="1" w:unhideWhenUsed="1"/>
     <w:lsdException w:name="annotation subject" w:semiHidden="1" w:unhideWhenUsed="1"/>
     <w:lsdException w:name="No List" w:semiHidden="1" w:unhideWhenUsed="1"/>
     <w:lsdException w:name="Outline List 1" w:semiHidden="1" w:unhideWhenUsed="1"/>
@@ -449,10 +485,8 @@
     <w:lsdException w:name="Table Subtle 2" w:semiHidden="1" w:unhideWhenUsed="1"/>
     <w:lsdException w:name="Table Web 1" w:semiHidden="1" w:unhideWhenUsed="1"/>
     <w:lsdException w:name="Table Web 2" w:semiHidden="1" w:unhideWhenUsed="1"/>
-    <w:lsdException w:name="Table Web 3" w:semiHidden="1" w:unhideWhenUsed="1"/>
     <w:lsdException w:name="Balloon Text" w:semiHidden="1" w:unhideWhenUsed="1"/>
     <w:lsdException w:name="Table Grid" w:uiPriority="39"/>
-    <w:lsdException w:name="Table Theme" w:semiHidden="1" w:unhideWhenUsed="1"/>
     <w:lsdException w:name="Placeholder Text" w:semiHidden="1"/>
     <w:lsdException w:name="No Spacing" w:uiPriority="1" w:qFormat="1"/>
     <w:lsdException w:name="Light Shading" w:uiPriority="60"/>
@@ -704,17 +738,6 @@
     <w:uiPriority w:val="99"/>
     <w:semiHidden/>
     <w:unhideWhenUsed/>
-  </w:style>
-  <w:style w:type="paragraph" w:styleId="ListParagraph">
-    <w:name w:val="List Paragraph"/>
-    <w:basedOn w:val="Normal"/>
-    <w:uiPriority w:val="34"/>
-    <w:qFormat/>
-    <w:rsid w:val="00B17206"/>
-    <w:pPr>
-      <w:ind w:left="720"/>
-      <w:contextualSpacing/>
-    </w:pPr>
   </w:style>
 </w:styles>
 </file>
@@ -1012,272 +1035,4 @@
     </a:ext>
   </a:extLst>
 </a:theme>
-</file>
-
-<file path=customXml/item1.xml><?xml version="1.0" encoding="utf-8"?>
-<p:properties xmlns:p="http://schemas.microsoft.com/office/2006/metadata/properties" xmlns:xsi="http://www.w3.org/2001/XMLSchema-instance" xmlns:pc="http://schemas.microsoft.com/office/infopath/2007/PartnerControls">
-  <documentManagement/>
-</p:properties>
-</file>
-
-<file path=customXml/item2.xml><?xml version="1.0" encoding="utf-8"?>
-<?mso-contentType ?>
-<FormTemplates xmlns="http://schemas.microsoft.com/sharepoint/v3/contenttype/forms">
-  <Display>DocumentLibraryForm</Display>
-  <Edit>DocumentLibraryForm</Edit>
-  <New>DocumentLibraryForm</New>
-</FormTemplates>
-</file>
-
-<file path=customXml/item3.xml><?xml version="1.0" encoding="utf-8"?>
-<ct:contentTypeSchema xmlns:ct="http://schemas.microsoft.com/office/2006/metadata/contentType" xmlns:ma="http://schemas.microsoft.com/office/2006/metadata/properties/metaAttributes" ct:_="" ma:_="" ma:contentTypeName="Document" ma:contentTypeID="0x010100C8EFCFA635539641966E4658E407C807" ma:contentTypeVersion="11" ma:contentTypeDescription="Create a new document." ma:contentTypeScope="" ma:versionID="863cb8e375bcf9e918054899b834e351">
-  <xsd:schema xmlns:xsd="http://www.w3.org/2001/XMLSchema" xmlns:xs="http://www.w3.org/2001/XMLSchema" xmlns:p="http://schemas.microsoft.com/office/2006/metadata/properties" xmlns:ns3="733f365b-615e-473e-9f1f-8179c83d4e16" xmlns:ns4="add13274-1a3b-4d45-8e6a-03617362c54c" targetNamespace="http://schemas.microsoft.com/office/2006/metadata/properties" ma:root="true" ma:fieldsID="c96eacdf0c6013f534d438e2582673fd" ns3:_="" ns4:_="">
-    <xsd:import namespace="733f365b-615e-473e-9f1f-8179c83d4e16"/>
-    <xsd:import namespace="add13274-1a3b-4d45-8e6a-03617362c54c"/>
-    <xsd:element name="properties">
-      <xsd:complexType>
-        <xsd:sequence>
-          <xsd:element name="documentManagement">
-            <xsd:complexType>
-              <xsd:all>
-                <xsd:element ref="ns3:MediaServiceMetadata" minOccurs="0"/>
-                <xsd:element ref="ns3:MediaServiceFastMetadata" minOccurs="0"/>
-                <xsd:element ref="ns4:SharedWithUsers" minOccurs="0"/>
-                <xsd:element ref="ns4:SharedWithDetails" minOccurs="0"/>
-                <xsd:element ref="ns4:SharingHintHash" minOccurs="0"/>
-                <xsd:element ref="ns3:MediaServiceDateTaken" minOccurs="0"/>
-                <xsd:element ref="ns3:MediaLengthInSeconds" minOccurs="0"/>
-                <xsd:element ref="ns3:MediaServiceAutoTags" minOccurs="0"/>
-                <xsd:element ref="ns3:MediaServiceGenerationTime" minOccurs="0"/>
-                <xsd:element ref="ns3:MediaServiceEventHashCode" minOccurs="0"/>
-                <xsd:element ref="ns3:MediaServiceOCR" minOccurs="0"/>
-              </xsd:all>
-            </xsd:complexType>
-          </xsd:element>
-        </xsd:sequence>
-      </xsd:complexType>
-    </xsd:element>
-  </xsd:schema>
-  <xsd:schema xmlns:xsd="http://www.w3.org/2001/XMLSchema" xmlns:xs="http://www.w3.org/2001/XMLSchema" xmlns:dms="http://schemas.microsoft.com/office/2006/documentManagement/types" xmlns:pc="http://schemas.microsoft.com/office/infopath/2007/PartnerControls" targetNamespace="733f365b-615e-473e-9f1f-8179c83d4e16" elementFormDefault="qualified">
-    <xsd:import namespace="http://schemas.microsoft.com/office/2006/documentManagement/types"/>
-    <xsd:import namespace="http://schemas.microsoft.com/office/infopath/2007/PartnerControls"/>
-    <xsd:element name="MediaServiceMetadata" ma:index="8" nillable="true" ma:displayName="MediaServiceMetadata" ma:hidden="true" ma:internalName="MediaServiceMetadata" ma:readOnly="true">
-      <xsd:simpleType>
-        <xsd:restriction base="dms:Note"/>
-      </xsd:simpleType>
-    </xsd:element>
-    <xsd:element name="MediaServiceFastMetadata" ma:index="9" nillable="true" ma:displayName="MediaServiceFastMetadata" ma:hidden="true" ma:internalName="MediaServiceFastMetadata" ma:readOnly="true">
-      <xsd:simpleType>
-        <xsd:restriction base="dms:Note"/>
-      </xsd:simpleType>
-    </xsd:element>
-    <xsd:element name="MediaServiceDateTaken" ma:index="13" nillable="true" ma:displayName="MediaServiceDateTaken" ma:hidden="true" ma:internalName="MediaServiceDateTaken" ma:readOnly="true">
-      <xsd:simpleType>
-        <xsd:restriction base="dms:Text"/>
-      </xsd:simpleType>
-    </xsd:element>
-    <xsd:element name="MediaLengthInSeconds" ma:index="14" nillable="true" ma:displayName="Length (seconds)" ma:internalName="MediaLengthInSeconds" ma:readOnly="true">
-      <xsd:simpleType>
-        <xsd:restriction base="dms:Unknown"/>
-      </xsd:simpleType>
-    </xsd:element>
-    <xsd:element name="MediaServiceAutoTags" ma:index="15" nillable="true" ma:displayName="Tags" ma:internalName="MediaServiceAutoTags" ma:readOnly="true">
-      <xsd:simpleType>
-        <xsd:restriction base="dms:Text"/>
-      </xsd:simpleType>
-    </xsd:element>
-    <xsd:element name="MediaServiceGenerationTime" ma:index="16" nillable="true" ma:displayName="MediaServiceGenerationTime" ma:hidden="true" ma:internalName="MediaServiceGenerationTime" ma:readOnly="true">
-      <xsd:simpleType>
-        <xsd:restriction base="dms:Text"/>
-      </xsd:simpleType>
-    </xsd:element>
-    <xsd:element name="MediaServiceEventHashCode" ma:index="17" nillable="true" ma:displayName="MediaServiceEventHashCode" ma:hidden="true" ma:internalName="MediaServiceEventHashCode" ma:readOnly="true">
-      <xsd:simpleType>
-        <xsd:restriction base="dms:Text"/>
-      </xsd:simpleType>
-    </xsd:element>
-    <xsd:element name="MediaServiceOCR" ma:index="18" nillable="true" ma:displayName="Extracted Text" ma:internalName="MediaServiceOCR" ma:readOnly="true">
-      <xsd:simpleType>
-        <xsd:restriction base="dms:Note">
-          <xsd:maxLength value="255"/>
-        </xsd:restriction>
-      </xsd:simpleType>
-    </xsd:element>
-  </xsd:schema>
-  <xsd:schema xmlns:xsd="http://www.w3.org/2001/XMLSchema" xmlns:xs="http://www.w3.org/2001/XMLSchema" xmlns:dms="http://schemas.microsoft.com/office/2006/documentManagement/types" xmlns:pc="http://schemas.microsoft.com/office/infopath/2007/PartnerControls" targetNamespace="add13274-1a3b-4d45-8e6a-03617362c54c" elementFormDefault="qualified">
-    <xsd:import namespace="http://schemas.microsoft.com/office/2006/documentManagement/types"/>
-    <xsd:import namespace="http://schemas.microsoft.com/office/infopath/2007/PartnerControls"/>
-    <xsd:element name="SharedWithUsers" ma:index="10" nillable="true" ma:displayName="Shared With" ma:internalName="SharedWithUsers" ma:readOnly="true">
-      <xsd:complexType>
-        <xsd:complexContent>
-          <xsd:extension base="dms:UserMulti">
-            <xsd:sequence>
-              <xsd:element name="UserInfo" minOccurs="0" maxOccurs="unbounded">
-                <xsd:complexType>
-                  <xsd:sequence>
-                    <xsd:element name="DisplayName" type="xsd:string" minOccurs="0"/>
-                    <xsd:element name="AccountId" type="dms:UserId" minOccurs="0" nillable="true"/>
-                    <xsd:element name="AccountType" type="xsd:string" minOccurs="0"/>
-                  </xsd:sequence>
-                </xsd:complexType>
-              </xsd:element>
-            </xsd:sequence>
-          </xsd:extension>
-        </xsd:complexContent>
-      </xsd:complexType>
-    </xsd:element>
-    <xsd:element name="SharedWithDetails" ma:index="11" nillable="true" ma:displayName="Shared With Details" ma:internalName="SharedWithDetails" ma:readOnly="true">
-      <xsd:simpleType>
-        <xsd:restriction base="dms:Note">
-          <xsd:maxLength value="255"/>
-        </xsd:restriction>
-      </xsd:simpleType>
-    </xsd:element>
-    <xsd:element name="SharingHintHash" ma:index="12" nillable="true" ma:displayName="Sharing Hint Hash" ma:hidden="true" ma:internalName="SharingHintHash" ma:readOnly="true">
-      <xsd:simpleType>
-        <xsd:restriction base="dms:Text"/>
-      </xsd:simpleType>
-    </xsd:element>
-  </xsd:schema>
-  <xsd:schema xmlns="http://schemas.openxmlformats.org/package/2006/metadata/core-properties" xmlns:xsd="http://www.w3.org/2001/XMLSchema" xmlns:xsi="http://www.w3.org/2001/XMLSchema-instance" xmlns:dc="http://purl.org/dc/elements/1.1/" xmlns:dcterms="http://purl.org/dc/terms/" xmlns:odoc="http://schemas.microsoft.com/internal/obd" targetNamespace="http://schemas.openxmlformats.org/package/2006/metadata/core-properties" elementFormDefault="qualified" attributeFormDefault="unqualified" blockDefault="#all">
-    <xsd:import namespace="http://purl.org/dc/elements/1.1/" schemaLocation="http://dublincore.org/schemas/xmls/qdc/2003/04/02/dc.xsd"/>
-    <xsd:import namespace="http://purl.org/dc/terms/" schemaLocation="http://dublincore.org/schemas/xmls/qdc/2003/04/02/dcterms.xsd"/>
-    <xsd:element name="coreProperties" type="CT_coreProperties"/>
-    <xsd:complexType name="CT_coreProperties">
-      <xsd:all>
-        <xsd:element ref="dc:creator" minOccurs="0" maxOccurs="1"/>
-        <xsd:element ref="dcterms:created" minOccurs="0" maxOccurs="1"/>
-        <xsd:element ref="dc:identifier" minOccurs="0" maxOccurs="1"/>
-        <xsd:element name="contentType" minOccurs="0" maxOccurs="1" type="xsd:string" ma:index="0" ma:displayName="Content Type"/>
-        <xsd:element ref="dc:title" minOccurs="0" maxOccurs="1" ma:index="4" ma:displayName="Title"/>
-        <xsd:element ref="dc:subject" minOccurs="0" maxOccurs="1"/>
-        <xsd:element ref="dc:description" minOccurs="0" maxOccurs="1"/>
-        <xsd:element name="keywords" minOccurs="0" maxOccurs="1" type="xsd:string"/>
-        <xsd:element ref="dc:language" minOccurs="0" maxOccurs="1"/>
-        <xsd:element name="category" minOccurs="0" maxOccurs="1" type="xsd:string"/>
-        <xsd:element name="version" minOccurs="0" maxOccurs="1" type="xsd:string"/>
-        <xsd:element name="revision" minOccurs="0" maxOccurs="1" type="xsd:string">
-          <xsd:annotation>
-            <xsd:documentation>
-                        This value indicates the number of saves or revisions. The application is responsible for updating this value after each revision.
-                    </xsd:documentation>
-          </xsd:annotation>
-        </xsd:element>
-        <xsd:element name="lastModifiedBy" minOccurs="0" maxOccurs="1" type="xsd:string"/>
-        <xsd:element ref="dcterms:modified" minOccurs="0" maxOccurs="1"/>
-        <xsd:element name="contentStatus" minOccurs="0" maxOccurs="1" type="xsd:string"/>
-      </xsd:all>
-    </xsd:complexType>
-  </xsd:schema>
-  <xs:schema xmlns:pc="http://schemas.microsoft.com/office/infopath/2007/PartnerControls" xmlns:xs="http://www.w3.org/2001/XMLSchema" targetNamespace="http://schemas.microsoft.com/office/infopath/2007/PartnerControls" elementFormDefault="qualified" attributeFormDefault="unqualified">
-    <xs:element name="Person">
-      <xs:complexType>
-        <xs:sequence>
-          <xs:element ref="pc:DisplayName" minOccurs="0"/>
-          <xs:element ref="pc:AccountId" minOccurs="0"/>
-          <xs:element ref="pc:AccountType" minOccurs="0"/>
-        </xs:sequence>
-      </xs:complexType>
-    </xs:element>
-    <xs:element name="DisplayName" type="xs:string"/>
-    <xs:element name="AccountId" type="xs:string"/>
-    <xs:element name="AccountType" type="xs:string"/>
-    <xs:element name="BDCAssociatedEntity">
-      <xs:complexType>
-        <xs:sequence>
-          <xs:element ref="pc:BDCEntity" minOccurs="0" maxOccurs="unbounded"/>
-        </xs:sequence>
-        <xs:attribute ref="pc:EntityNamespace"/>
-        <xs:attribute ref="pc:EntityName"/>
-        <xs:attribute ref="pc:SystemInstanceName"/>
-        <xs:attribute ref="pc:AssociationName"/>
-      </xs:complexType>
-    </xs:element>
-    <xs:attribute name="EntityNamespace" type="xs:string"/>
-    <xs:attribute name="EntityName" type="xs:string"/>
-    <xs:attribute name="SystemInstanceName" type="xs:string"/>
-    <xs:attribute name="AssociationName" type="xs:string"/>
-    <xs:element name="BDCEntity">
-      <xs:complexType>
-        <xs:sequence>
-          <xs:element ref="pc:EntityDisplayName" minOccurs="0"/>
-          <xs:element ref="pc:EntityInstanceReference" minOccurs="0"/>
-          <xs:element ref="pc:EntityId1" minOccurs="0"/>
-          <xs:element ref="pc:EntityId2" minOccurs="0"/>
-          <xs:element ref="pc:EntityId3" minOccurs="0"/>
-          <xs:element ref="pc:EntityId4" minOccurs="0"/>
-          <xs:element ref="pc:EntityId5" minOccurs="0"/>
-        </xs:sequence>
-      </xs:complexType>
-    </xs:element>
-    <xs:element name="EntityDisplayName" type="xs:string"/>
-    <xs:element name="EntityInstanceReference" type="xs:string"/>
-    <xs:element name="EntityId1" type="xs:string"/>
-    <xs:element name="EntityId2" type="xs:string"/>
-    <xs:element name="EntityId3" type="xs:string"/>
-    <xs:element name="EntityId4" type="xs:string"/>
-    <xs:element name="EntityId5" type="xs:string"/>
-    <xs:element name="Terms">
-      <xs:complexType>
-        <xs:sequence>
-          <xs:element ref="pc:TermInfo" minOccurs="0" maxOccurs="unbounded"/>
-        </xs:sequence>
-      </xs:complexType>
-    </xs:element>
-    <xs:element name="TermInfo">
-      <xs:complexType>
-        <xs:sequence>
-          <xs:element ref="pc:TermName" minOccurs="0"/>
-          <xs:element ref="pc:TermId" minOccurs="0"/>
-        </xs:sequence>
-      </xs:complexType>
-    </xs:element>
-    <xs:element name="TermName" type="xs:string"/>
-    <xs:element name="TermId" type="xs:string"/>
-  </xs:schema>
-</ct:contentTypeSchema>
-</file>
-
-<file path=customXml/itemProps1.xml><?xml version="1.0" encoding="utf-8"?>
-<ds:datastoreItem xmlns:ds="http://schemas.openxmlformats.org/officeDocument/2006/customXml" ds:itemID="{CC5EC485-5A5E-43E5-B476-F56116589441}">
-  <ds:schemaRefs>
-    <ds:schemaRef ds:uri="http://purl.org/dc/terms/"/>
-    <ds:schemaRef ds:uri="http://schemas.openxmlformats.org/package/2006/metadata/core-properties"/>
-    <ds:schemaRef ds:uri="http://schemas.microsoft.com/office/2006/documentManagement/types"/>
-    <ds:schemaRef ds:uri="http://schemas.microsoft.com/office/infopath/2007/PartnerControls"/>
-    <ds:schemaRef ds:uri="733f365b-615e-473e-9f1f-8179c83d4e16"/>
-    <ds:schemaRef ds:uri="http://purl.org/dc/elements/1.1/"/>
-    <ds:schemaRef ds:uri="http://schemas.microsoft.com/office/2006/metadata/properties"/>
-    <ds:schemaRef ds:uri="add13274-1a3b-4d45-8e6a-03617362c54c"/>
-    <ds:schemaRef ds:uri="http://www.w3.org/XML/1998/namespace"/>
-    <ds:schemaRef ds:uri="http://purl.org/dc/dcmitype/"/>
-  </ds:schemaRefs>
-</ds:datastoreItem>
-</file>
-
-<file path=customXml/itemProps2.xml><?xml version="1.0" encoding="utf-8"?>
-<ds:datastoreItem xmlns:ds="http://schemas.openxmlformats.org/officeDocument/2006/customXml" ds:itemID="{91125B13-D147-4BA7-A6CE-6E6645C24490}">
-  <ds:schemaRefs>
-    <ds:schemaRef ds:uri="http://schemas.microsoft.com/sharepoint/v3/contenttype/forms"/>
-  </ds:schemaRefs>
-</ds:datastoreItem>
-</file>
-
-<file path=customXml/itemProps3.xml><?xml version="1.0" encoding="utf-8"?>
-<ds:datastoreItem xmlns:ds="http://schemas.openxmlformats.org/officeDocument/2006/customXml" ds:itemID="{6EC4DDE5-DB69-4EF6-90D3-E9E174A3F1BD}">
-  <ds:schemaRefs>
-    <ds:schemaRef ds:uri="http://schemas.microsoft.com/office/2006/metadata/contentType"/>
-    <ds:schemaRef ds:uri="http://schemas.microsoft.com/office/2006/metadata/properties/metaAttributes"/>
-    <ds:schemaRef ds:uri="http://www.w3.org/2001/XMLSchema"/>
-    <ds:schemaRef ds:uri="http://schemas.microsoft.com/office/2006/metadata/properties"/>
-    <ds:schemaRef ds:uri="733f365b-615e-473e-9f1f-8179c83d4e16"/>
-    <ds:schemaRef ds:uri="add13274-1a3b-4d45-8e6a-03617362c54c"/>
-    <ds:schemaRef ds:uri="http://schemas.microsoft.com/office/2006/documentManagement/types"/>
-    <ds:schemaRef ds:uri="http://schemas.microsoft.com/office/infopath/2007/PartnerControls"/>
-    <ds:schemaRef ds:uri="http://schemas.openxmlformats.org/package/2006/metadata/core-properties"/>
-    <ds:schemaRef ds:uri="http://purl.org/dc/elements/1.1/"/>
-    <ds:schemaRef ds:uri="http://purl.org/dc/terms/"/>
-    <ds:schemaRef ds:uri="http://schemas.microsoft.com/internal/obd"/>
-  </ds:schemaRefs>
-</ds:datastoreItem>
 </file>
--- a/Lab 02/Lab 2-1/2.8/Report.docx
+++ b/Lab 02/Lab 2-1/2.8/Report.docx
@@ -162,10 +162,10 @@
     <w:p/>
     <w:p>
       <w:r>
-        <w:t>4. Debug</w:t>
-      </w:r>
-      <w:r>
-        <w:t>.</w:t>
+        <w:t>4</w:t>
+      </w:r>
+      <w:r>
+        <w:t>. Xem các HTTP request.</w:t>
       </w:r>
     </w:p>
     <w:p>
@@ -174,10 +174,10 @@
           <w:noProof/>
         </w:rPr>
         <w:drawing>
-          <wp:inline distT="0" distB="0" distL="0" distR="0" wp14:anchorId="51FCFE47" wp14:editId="0B74B8CA">
+          <wp:inline distT="0" distB="0" distL="0" distR="0" wp14:anchorId="55AAE113" wp14:editId="6F595646">
             <wp:extent cx="6858000" cy="3855720"/>
             <wp:effectExtent l="0" t="0" r="0" b="0"/>
-            <wp:docPr id="11" name="Picture 11" descr="A screenshot of a computer&#10;&#10;Description automatically generated"/>
+            <wp:docPr id="2" name="Picture 2" descr="A screenshot of a computer&#10;&#10;Description automatically generated"/>
             <wp:cNvGraphicFramePr>
               <a:graphicFrameLocks xmlns:a="http://schemas.openxmlformats.org/drawingml/2006/main" noChangeAspect="1"/>
             </wp:cNvGraphicFramePr>
@@ -185,7 +185,7 @@
               <a:graphicData uri="http://schemas.openxmlformats.org/drawingml/2006/picture">
                 <pic:pic xmlns:pic="http://schemas.openxmlformats.org/drawingml/2006/picture">
                   <pic:nvPicPr>
-                    <pic:cNvPr id="11" name="Picture 11" descr="A screenshot of a computer&#10;&#10;Description automatically generated"/>
+                    <pic:cNvPr id="2" name="Picture 2" descr="A screenshot of a computer&#10;&#10;Description automatically generated"/>
                     <pic:cNvPicPr/>
                   </pic:nvPicPr>
                   <pic:blipFill>
@@ -213,55 +213,10 @@
     <w:p/>
     <w:p>
       <w:r>
-        <w:t>5. Xem các HTTP request.</w:t>
-      </w:r>
-    </w:p>
-    <w:p>
-      <w:r>
-        <w:rPr>
-          <w:noProof/>
-        </w:rPr>
-        <w:drawing>
-          <wp:inline distT="0" distB="0" distL="0" distR="0" wp14:anchorId="2967B9A3" wp14:editId="72DB7916">
-            <wp:extent cx="6858000" cy="3855720"/>
-            <wp:effectExtent l="0" t="0" r="0" b="0"/>
-            <wp:docPr id="9" name="Picture 9" descr="A screenshot of a computer&#10;&#10;Description automatically generated"/>
-            <wp:cNvGraphicFramePr>
-              <a:graphicFrameLocks xmlns:a="http://schemas.openxmlformats.org/drawingml/2006/main" noChangeAspect="1"/>
-            </wp:cNvGraphicFramePr>
-            <a:graphic xmlns:a="http://schemas.openxmlformats.org/drawingml/2006/main">
-              <a:graphicData uri="http://schemas.openxmlformats.org/drawingml/2006/picture">
-                <pic:pic xmlns:pic="http://schemas.openxmlformats.org/drawingml/2006/picture">
-                  <pic:nvPicPr>
-                    <pic:cNvPr id="9" name="Picture 9" descr="A screenshot of a computer&#10;&#10;Description automatically generated"/>
-                    <pic:cNvPicPr/>
-                  </pic:nvPicPr>
-                  <pic:blipFill>
-                    <a:blip r:embed="rId8"/>
-                    <a:stretch>
-                      <a:fillRect/>
-                    </a:stretch>
-                  </pic:blipFill>
-                  <pic:spPr>
-                    <a:xfrm>
-                      <a:off x="0" y="0"/>
-                      <a:ext cx="6858000" cy="3855720"/>
-                    </a:xfrm>
-                    <a:prstGeom prst="rect">
-                      <a:avLst/>
-                    </a:prstGeom>
-                  </pic:spPr>
-                </pic:pic>
-              </a:graphicData>
-            </a:graphic>
-          </wp:inline>
-        </w:drawing>
-      </w:r>
-    </w:p>
-    <w:p/>
-    <w:p>
-      <w:r>
-        <w:t>6. Xem hiệu năng của trang.</w:t>
+        <w:t>5</w:t>
+      </w:r>
+      <w:r>
+        <w:t>. Xem hiệu năng của trang.</w:t>
       </w:r>
     </w:p>
     <w:p>
@@ -285,7 +240,7 @@
                     <pic:cNvPicPr/>
                   </pic:nvPicPr>
                   <pic:blipFill>
-                    <a:blip r:embed="rId9"/>
+                    <a:blip r:embed="rId8"/>
                     <a:stretch>
                       <a:fillRect/>
                     </a:stretch>
@@ -439,6 +394,7 @@
     <w:lsdException w:name="HTML Sample" w:semiHidden="1" w:unhideWhenUsed="1"/>
     <w:lsdException w:name="HTML Typewriter" w:semiHidden="1" w:unhideWhenUsed="1"/>
     <w:lsdException w:name="HTML Variable" w:semiHidden="1" w:unhideWhenUsed="1"/>
+    <w:lsdException w:name="Normal Table" w:semiHidden="1" w:unhideWhenUsed="1"/>
     <w:lsdException w:name="annotation subject" w:semiHidden="1" w:unhideWhenUsed="1"/>
     <w:lsdException w:name="No List" w:semiHidden="1" w:unhideWhenUsed="1"/>
     <w:lsdException w:name="Outline List 1" w:semiHidden="1" w:unhideWhenUsed="1"/>
@@ -485,8 +441,10 @@
     <w:lsdException w:name="Table Subtle 2" w:semiHidden="1" w:unhideWhenUsed="1"/>
     <w:lsdException w:name="Table Web 1" w:semiHidden="1" w:unhideWhenUsed="1"/>
     <w:lsdException w:name="Table Web 2" w:semiHidden="1" w:unhideWhenUsed="1"/>
+    <w:lsdException w:name="Table Web 3" w:semiHidden="1" w:unhideWhenUsed="1"/>
     <w:lsdException w:name="Balloon Text" w:semiHidden="1" w:unhideWhenUsed="1"/>
     <w:lsdException w:name="Table Grid" w:uiPriority="39"/>
+    <w:lsdException w:name="Table Theme" w:semiHidden="1" w:unhideWhenUsed="1"/>
     <w:lsdException w:name="Placeholder Text" w:semiHidden="1"/>
     <w:lsdException w:name="No Spacing" w:uiPriority="1" w:qFormat="1"/>
     <w:lsdException w:name="Light Shading" w:uiPriority="60"/>
